--- a/++Templated Entries/LAURA ONLY ACCESS COMPLETED/LITERATURE/Burroughs, William S JG/Burroughs (Lam) JG.docx
+++ b/++Templated Entries/LAURA ONLY ACCESS COMPLETED/LITERATURE/Burroughs, William S JG/Burroughs (Lam) JG.docx
@@ -257,7 +257,31 @@
               </w:tcPr>
               <w:p>
                 <w:r>
-                  <w:t>SUNY Buffalo</w:t>
+                  <w:t>S</w:t>
+                </w:r>
+                <w:r>
+                  <w:t xml:space="preserve">tate </w:t>
+                </w:r>
+                <w:r>
+                  <w:t>U</w:t>
+                </w:r>
+                <w:r>
+                  <w:t xml:space="preserve">niversity of </w:t>
+                </w:r>
+                <w:r>
+                  <w:t>N</w:t>
+                </w:r>
+                <w:r>
+                  <w:t xml:space="preserve">ew </w:t>
+                </w:r>
+                <w:r>
+                  <w:t>Y</w:t>
+                </w:r>
+                <w:r>
+                  <w:t>ork,</w:t>
+                </w:r>
+                <w:r>
+                  <w:t xml:space="preserve"> Buffalo</w:t>
                 </w:r>
               </w:p>
             </w:tc>
@@ -983,14 +1007,27 @@
                   <w:spacing w:after="0"/>
                   <w:ind w:left="720"/>
                 </w:pPr>
-                <w:fldSimple w:instr=" SEQ Figure \* ARABIC ">
-                  <w:r>
-                    <w:rPr>
-                      <w:noProof/>
-                    </w:rPr>
-                    <w:t>1</w:t>
-                  </w:r>
-                </w:fldSimple>
+                <w:r>
+                  <w:fldChar w:fldCharType="begin"/>
+                </w:r>
+                <w:r>
+                  <w:instrText xml:space="preserve"> SEQ Figure \* ARABIC </w:instrText>
+                </w:r>
+                <w:r>
+                  <w:fldChar w:fldCharType="separate"/>
+                </w:r>
+                <w:r>
+                  <w:rPr>
+                    <w:noProof/>
+                  </w:rPr>
+                  <w:t>1</w:t>
+                </w:r>
+                <w:r>
+                  <w:rPr>
+                    <w:noProof/>
+                  </w:rPr>
+                  <w:fldChar w:fldCharType="end"/>
+                </w:r>
                 <w:r>
                   <w:t xml:space="preserve"> From Towers Open Fire</w:t>
                 </w:r>
@@ -1067,14 +1104,27 @@
                   <w:spacing w:after="0"/>
                   <w:ind w:left="720"/>
                 </w:pPr>
-                <w:fldSimple w:instr=" SEQ Figure \* ARABIC ">
-                  <w:r>
-                    <w:rPr>
-                      <w:noProof/>
-                    </w:rPr>
-                    <w:t>2</w:t>
-                  </w:r>
-                </w:fldSimple>
+                <w:r>
+                  <w:fldChar w:fldCharType="begin"/>
+                </w:r>
+                <w:r>
+                  <w:instrText xml:space="preserve"> SEQ Figure \* ARABIC </w:instrText>
+                </w:r>
+                <w:r>
+                  <w:fldChar w:fldCharType="separate"/>
+                </w:r>
+                <w:r>
+                  <w:rPr>
+                    <w:noProof/>
+                  </w:rPr>
+                  <w:t>2</w:t>
+                </w:r>
+                <w:r>
+                  <w:rPr>
+                    <w:noProof/>
+                  </w:rPr>
+                  <w:fldChar w:fldCharType="end"/>
+                </w:r>
                 <w:r>
                   <w:t xml:space="preserve"> From Ghosts at Number Nine</w:t>
                 </w:r>
@@ -1210,10 +1260,7 @@
                   </w:sdtContent>
                 </w:sdt>
               </w:p>
-              <w:p>
-                <w:bookmarkStart w:id="0" w:name="_GoBack"/>
-                <w:bookmarkEnd w:id="0"/>
-              </w:p>
+              <w:p/>
               <w:p>
                 <w:sdt>
                   <w:sdtPr>
@@ -4273,7 +4320,7 @@
   <a:extraClrSchemeLst/>
   <a:extLst>
     <a:ext uri="{05A4C25C-085E-4340-85A3-A5531E510DB2}">
-      <thm15:themeFamily xmlns="" xmlns:thm15="http://schemas.microsoft.com/office/thememl/2012/main" name="Office Theme" id="{62F939B6-93AF-4DB8-9C6B-D6C7DFDC589F}" vid="{4A3C46E8-61CC-4603-A589-7422A47A8E4A}"/>
+      <thm15:themeFamily xmlns:thm15="http://schemas.microsoft.com/office/thememl/2012/main" xmlns="" name="Office Theme" id="{62F939B6-93AF-4DB8-9C6B-D6C7DFDC589F}" vid="{4A3C46E8-61CC-4603-A589-7422A47A8E4A}"/>
     </a:ext>
   </a:extLst>
 </a:theme>
@@ -4468,7 +4515,7 @@
 </file>
 
 <file path=customXml/itemProps1.xml><?xml version="1.0" encoding="utf-8"?>
-<ds:datastoreItem xmlns:ds="http://schemas.openxmlformats.org/officeDocument/2006/customXml" ds:itemID="{E26363A2-926B-714A-94E9-74DE9524016E}">
+<ds:datastoreItem xmlns:ds="http://schemas.openxmlformats.org/officeDocument/2006/customXml" ds:itemID="{BD70E8C6-B8E4-6845-974A-3DAD87F8BF23}">
   <ds:schemaRefs>
     <ds:schemaRef ds:uri="http://schemas.openxmlformats.org/officeDocument/2006/bibliography"/>
   </ds:schemaRefs>

--- a/++Templated Entries/LAURA ONLY ACCESS COMPLETED/LITERATURE/Burroughs, William S JG/Burroughs (Lam) JG.docx
+++ b/++Templated Entries/LAURA ONLY ACCESS COMPLETED/LITERATURE/Burroughs, William S JG/Burroughs (Lam) JG.docx
@@ -342,9 +342,6 @@
       <w:tr>
         <w:sdt>
           <w:sdtPr>
-            <w:rPr>
-              <w:b/>
-            </w:rPr>
             <w:alias w:val="Article headword"/>
             <w:tag w:val="articleHeadword"/>
             <w:id w:val="-361440020"/>
@@ -365,15 +362,9 @@
               </w:tcPr>
               <w:p>
                 <w:r>
-                  <w:rPr>
-                    <w:b/>
-                  </w:rPr>
                   <w:t>Burroughs, William S.</w:t>
                 </w:r>
                 <w:r>
-                  <w:rPr>
-                    <w:b/>
-                  </w:rPr>
                   <w:t xml:space="preserve"> (1914-1997)</w:t>
                 </w:r>
               </w:p>
@@ -465,23 +456,7 @@
                   <w:t xml:space="preserve"> </w:t>
                 </w:r>
                 <w:r>
-                  <w:t xml:space="preserve">and for his use of the cut-up technique, developed by his friend, British-born artist </w:t>
-                </w:r>
-                <w:proofErr w:type="spellStart"/>
-                <w:r>
-                  <w:t>Brion</w:t>
-                </w:r>
-                <w:proofErr w:type="spellEnd"/>
-                <w:r>
-                  <w:t xml:space="preserve"> </w:t>
-                </w:r>
-                <w:proofErr w:type="spellStart"/>
-                <w:r>
-                  <w:t>Gysin</w:t>
-                </w:r>
-                <w:proofErr w:type="spellEnd"/>
-                <w:r>
-                  <w:t>.</w:t>
+                  <w:t>and for his use of the cut-up technique, developed by his friend, British-born artist Brion Gysin.</w:t>
                 </w:r>
               </w:p>
             </w:tc>
@@ -543,31 +518,7 @@
                   <w:t xml:space="preserve"> </w:t>
                 </w:r>
                 <w:r>
-                  <w:t xml:space="preserve">and for his use of the cut-up technique, developed by his friend, British-born artist </w:t>
-                </w:r>
-                <w:proofErr w:type="spellStart"/>
-                <w:r>
-                  <w:t>Brion</w:t>
-                </w:r>
-                <w:proofErr w:type="spellEnd"/>
-                <w:r>
-                  <w:t xml:space="preserve"> </w:t>
-                </w:r>
-                <w:proofErr w:type="spellStart"/>
-                <w:r>
-                  <w:t>Gysin</w:t>
-                </w:r>
-                <w:proofErr w:type="spellEnd"/>
-                <w:r>
-                  <w:t xml:space="preserve">. The technique involves cutting up and reassembling text or film in random order to produce non-linear anti-narratives; influences include Dadaist collage procedures and T.S. Eliot’s ‘The Waste Land’. Using this technique, Burroughs collaborated with </w:t>
-                </w:r>
-                <w:proofErr w:type="spellStart"/>
-                <w:r>
-                  <w:t>Gysin</w:t>
-                </w:r>
-                <w:proofErr w:type="spellEnd"/>
-                <w:r>
-                  <w:t xml:space="preserve"> and filmmaker Anthony Balch to produce short experimental films, including </w:t>
+                  <w:t xml:space="preserve">and for his use of the cut-up technique, developed by his friend, British-born artist Brion Gysin. The technique involves cutting up and reassembling text or film in random order to produce non-linear anti-narratives; influences include Dadaist collage procedures and T.S. Eliot’s ‘The Waste Land’. Using this technique, Burroughs collaborated with Gysin and filmmaker Anthony Balch to produce short experimental films, including </w:t>
                 </w:r>
                 <w:r>
                   <w:rPr>
@@ -669,59 +620,25 @@
               <w:p/>
               <w:p>
                 <w:pPr>
-                  <w:pStyle w:val="Heading2"/>
-                  <w:spacing w:after="0"/>
-                  <w:ind w:left="0"/>
-                  <w:outlineLvl w:val="1"/>
-                  <w:rPr>
-                    <w:rFonts w:asciiTheme="minorHAnsi" w:hAnsiTheme="minorHAnsi"/>
-                    <w:color w:val="auto"/>
-                  </w:rPr>
+                  <w:pStyle w:val="Heading1"/>
                 </w:pPr>
                 <w:r>
-                  <w:rPr>
-                    <w:rFonts w:asciiTheme="minorHAnsi" w:hAnsiTheme="minorHAnsi"/>
-                    <w:color w:val="auto"/>
-                    <w:u w:val="single"/>
-                  </w:rPr>
                   <w:t>Select</w:t>
                 </w:r>
                 <w:r>
-                  <w:rPr>
-                    <w:rFonts w:asciiTheme="minorHAnsi" w:hAnsiTheme="minorHAnsi"/>
-                    <w:color w:val="auto"/>
-                    <w:u w:val="single"/>
-                  </w:rPr>
                   <w:t>ed List of</w:t>
                 </w:r>
                 <w:r>
-                  <w:rPr>
-                    <w:rFonts w:asciiTheme="minorHAnsi" w:hAnsiTheme="minorHAnsi"/>
-                    <w:color w:val="auto"/>
-                    <w:u w:val="single"/>
-                  </w:rPr>
                   <w:t xml:space="preserve"> </w:t>
                 </w:r>
                 <w:r>
-                  <w:rPr>
-                    <w:rFonts w:asciiTheme="minorHAnsi" w:hAnsiTheme="minorHAnsi"/>
-                    <w:color w:val="auto"/>
-                    <w:u w:val="single"/>
-                  </w:rPr>
                   <w:t>Works</w:t>
                 </w:r>
                 <w:r>
-                  <w:rPr>
-                    <w:rFonts w:asciiTheme="minorHAnsi" w:hAnsiTheme="minorHAnsi"/>
-                    <w:color w:val="auto"/>
-                  </w:rPr>
                   <w:t>:</w:t>
                 </w:r>
               </w:p>
               <w:p>
-                <w:pPr>
-                  <w:ind w:left="142"/>
-                </w:pPr>
                 <w:r>
                   <w:rPr>
                     <w:i/>
@@ -733,9 +650,6 @@
                 </w:r>
               </w:p>
               <w:p>
-                <w:pPr>
-                  <w:ind w:left="142"/>
-                </w:pPr>
                 <w:r>
                   <w:rPr>
                     <w:i/>
@@ -747,9 +661,6 @@
                 </w:r>
               </w:p>
               <w:p>
-                <w:pPr>
-                  <w:ind w:left="142"/>
-                </w:pPr>
                 <w:r>
                   <w:rPr>
                     <w:i/>
@@ -761,9 +672,6 @@
                 </w:r>
               </w:p>
               <w:p>
-                <w:pPr>
-                  <w:ind w:left="142"/>
-                </w:pPr>
                 <w:r>
                   <w:rPr>
                     <w:i/>
@@ -775,9 +683,6 @@
                 </w:r>
               </w:p>
               <w:p>
-                <w:pPr>
-                  <w:ind w:left="142"/>
-                </w:pPr>
                 <w:r>
                   <w:rPr>
                     <w:i/>
@@ -789,9 +694,6 @@
                 </w:r>
               </w:p>
               <w:p>
-                <w:pPr>
-                  <w:ind w:left="142"/>
-                </w:pPr>
                 <w:r>
                   <w:rPr>
                     <w:i/>
@@ -803,9 +705,6 @@
                 </w:r>
               </w:p>
               <w:p>
-                <w:pPr>
-                  <w:ind w:left="142"/>
-                </w:pPr>
                 <w:r>
                   <w:rPr>
                     <w:i/>
@@ -813,21 +712,10 @@
                   <w:t>The Job: Interviews with William S. Burroughs</w:t>
                 </w:r>
                 <w:r>
-                  <w:t xml:space="preserve"> (Conducted with Daniel </w:t>
-                </w:r>
-                <w:proofErr w:type="spellStart"/>
-                <w:r>
-                  <w:t>Odier</w:t>
-                </w:r>
-                <w:proofErr w:type="spellEnd"/>
-                <w:r>
-                  <w:t>; Grove, 1970)</w:t>
-                </w:r>
-              </w:p>
-              <w:p>
-                <w:pPr>
-                  <w:ind w:left="142"/>
-                </w:pPr>
+                  <w:t xml:space="preserve"> (Conducted with Daniel Odier; Grove, 1970)</w:t>
+                </w:r>
+              </w:p>
+              <w:p>
                 <w:r>
                   <w:rPr>
                     <w:i/>
@@ -835,61 +723,25 @@
                   <w:t>The Third Mind</w:t>
                 </w:r>
                 <w:r>
-                  <w:t xml:space="preserve"> (Co-authored with </w:t>
-                </w:r>
-                <w:proofErr w:type="spellStart"/>
-                <w:r>
-                  <w:t>Brion</w:t>
-                </w:r>
-                <w:proofErr w:type="spellEnd"/>
-                <w:r>
-                  <w:t xml:space="preserve"> </w:t>
-                </w:r>
-                <w:proofErr w:type="spellStart"/>
-                <w:r>
-                  <w:t>Gysin</w:t>
-                </w:r>
-                <w:proofErr w:type="spellEnd"/>
-                <w:r>
-                  <w:t>; Viking, 1978) (Includes cut-up texts and essays on the cut-up technique)</w:t>
+                  <w:t xml:space="preserve"> (Co-authored with Brion Gysin; Viking, 1978) (Includes cut-up texts and essays on the cut-up technique)</w:t>
                 </w:r>
               </w:p>
               <w:p/>
               <w:p>
                 <w:pPr>
                   <w:pStyle w:val="Heading2"/>
-                  <w:spacing w:after="0"/>
-                  <w:ind w:left="0"/>
                   <w:outlineLvl w:val="1"/>
-                  <w:rPr>
-                    <w:rFonts w:asciiTheme="minorHAnsi" w:hAnsiTheme="minorHAnsi"/>
-                  </w:rPr>
                 </w:pPr>
                 <w:r>
-                  <w:rPr>
-                    <w:rFonts w:asciiTheme="minorHAnsi" w:hAnsiTheme="minorHAnsi"/>
-                    <w:u w:val="single"/>
-                  </w:rPr>
                   <w:t>Select</w:t>
                 </w:r>
                 <w:r>
-                  <w:rPr>
-                    <w:rFonts w:asciiTheme="minorHAnsi" w:hAnsiTheme="minorHAnsi"/>
-                    <w:u w:val="single"/>
-                  </w:rPr>
                   <w:t>ed</w:t>
                 </w:r>
                 <w:r>
-                  <w:rPr>
-                    <w:rFonts w:asciiTheme="minorHAnsi" w:hAnsiTheme="minorHAnsi"/>
-                    <w:u w:val="single"/>
-                  </w:rPr>
                   <w:t xml:space="preserve"> Filmography</w:t>
                 </w:r>
                 <w:r>
-                  <w:rPr>
-                    <w:rFonts w:asciiTheme="minorHAnsi" w:hAnsiTheme="minorHAnsi"/>
-                  </w:rPr>
                   <w:t>:</w:t>
                 </w:r>
               </w:p>
@@ -897,64 +749,40 @@
                 <w:pPr>
                   <w:ind w:left="142"/>
                 </w:pPr>
-                <w:proofErr w:type="spellStart"/>
                 <w:r>
                   <w:rPr>
                     <w:i/>
                   </w:rPr>
-                  <w:t>Häxan</w:t>
-                </w:r>
-                <w:proofErr w:type="spellEnd"/>
+                  <w:t xml:space="preserve">Häxan </w:t>
+                </w:r>
+                <w:r>
+                  <w:t>(1922)</w:t>
+                </w:r>
+              </w:p>
+              <w:p>
+                <w:pPr>
+                  <w:ind w:left="142"/>
+                </w:pPr>
                 <w:r>
                   <w:rPr>
                     <w:i/>
                   </w:rPr>
-                  <w:t xml:space="preserve"> </w:t>
-                </w:r>
-                <w:r>
-                  <w:t>(1922)</w:t>
-                </w:r>
-              </w:p>
-              <w:p>
-                <w:pPr>
-                  <w:ind w:left="142"/>
-                </w:pPr>
-                <w:proofErr w:type="spellStart"/>
+                  <w:t>Häxan (</w:t>
+                </w:r>
+                <w:r>
+                  <w:t xml:space="preserve">1922; </w:t>
+                </w:r>
+                <w:r>
+                  <w:t xml:space="preserve">re-released </w:t>
+                </w:r>
+                <w:r>
+                  <w:t xml:space="preserve">as </w:t>
+                </w:r>
                 <w:r>
                   <w:rPr>
                     <w:i/>
                   </w:rPr>
-                  <w:t>Häxan</w:t>
-                </w:r>
-                <w:proofErr w:type="spellEnd"/>
-                <w:r>
-                  <w:rPr>
-                    <w:i/>
-                  </w:rPr>
-                  <w:t xml:space="preserve"> (</w:t>
-                </w:r>
-                <w:r>
-                  <w:t xml:space="preserve">1922; </w:t>
-                </w:r>
-                <w:r>
-                  <w:t xml:space="preserve">re-released </w:t>
-                </w:r>
-                <w:r>
-                  <w:t xml:space="preserve">as </w:t>
-                </w:r>
-                <w:proofErr w:type="spellStart"/>
-                <w:r>
-                  <w:rPr>
-                    <w:i/>
-                  </w:rPr>
-                  <w:t>Häxan</w:t>
-                </w:r>
-                <w:proofErr w:type="spellEnd"/>
-                <w:r>
-                  <w:rPr>
-                    <w:i/>
-                  </w:rPr>
-                  <w:t>:</w:t>
+                  <w:t>Häxan:</w:t>
                 </w:r>
                 <w:r>
                   <w:t xml:space="preserve"> </w:t>
@@ -992,9 +820,10 @@
               <w:p>
                 <w:pPr>
                   <w:keepNext/>
-                  <w:ind w:left="720"/>
+                  <w:ind w:left="142"/>
                 </w:pPr>
                 <w:r>
+                  <w:lastRenderedPageBreak/>
                   <w:t>File: b</w:t>
                 </w:r>
                 <w:r>
@@ -1005,29 +834,16 @@
                 <w:pPr>
                   <w:pStyle w:val="Caption"/>
                   <w:spacing w:after="0"/>
-                  <w:ind w:left="720"/>
+                  <w:ind w:left="142"/>
                 </w:pPr>
-                <w:r>
-                  <w:fldChar w:fldCharType="begin"/>
-                </w:r>
-                <w:r>
-                  <w:instrText xml:space="preserve"> SEQ Figure \* ARABIC </w:instrText>
-                </w:r>
-                <w:r>
-                  <w:fldChar w:fldCharType="separate"/>
-                </w:r>
-                <w:r>
-                  <w:rPr>
-                    <w:noProof/>
-                  </w:rPr>
-                  <w:t>1</w:t>
-                </w:r>
-                <w:r>
-                  <w:rPr>
-                    <w:noProof/>
-                  </w:rPr>
-                  <w:fldChar w:fldCharType="end"/>
-                </w:r>
+                <w:fldSimple w:instr=" SEQ Figure \* ARABIC ">
+                  <w:r>
+                    <w:rPr>
+                      <w:noProof/>
+                    </w:rPr>
+                    <w:t>1</w:t>
+                  </w:r>
+                </w:fldSimple>
                 <w:r>
                   <w:t xml:space="preserve"> From Towers Open Fire</w:t>
                 </w:r>
@@ -1040,7 +856,6 @@
                   <w:rPr>
                     <w:i/>
                   </w:rPr>
-                  <w:lastRenderedPageBreak/>
                   <w:t>William Buys a Parrot</w:t>
                 </w:r>
                 <w:r>
@@ -1092,7 +907,7 @@
               <w:p>
                 <w:pPr>
                   <w:keepNext/>
-                  <w:ind w:left="720"/>
+                  <w:ind w:left="142"/>
                 </w:pPr>
                 <w:r>
                   <w:t>File: burroughs_ghosts.jpg</w:t>
@@ -1102,29 +917,16 @@
                 <w:pPr>
                   <w:pStyle w:val="Caption"/>
                   <w:spacing w:after="0"/>
-                  <w:ind w:left="720"/>
+                  <w:ind w:left="142"/>
                 </w:pPr>
-                <w:r>
-                  <w:fldChar w:fldCharType="begin"/>
-                </w:r>
-                <w:r>
-                  <w:instrText xml:space="preserve"> SEQ Figure \* ARABIC </w:instrText>
-                </w:r>
-                <w:r>
-                  <w:fldChar w:fldCharType="separate"/>
-                </w:r>
-                <w:r>
-                  <w:rPr>
-                    <w:noProof/>
-                  </w:rPr>
-                  <w:t>2</w:t>
-                </w:r>
-                <w:r>
-                  <w:rPr>
-                    <w:noProof/>
-                  </w:rPr>
-                  <w:fldChar w:fldCharType="end"/>
-                </w:r>
+                <w:fldSimple w:instr=" SEQ Figure \* ARABIC ">
+                  <w:r>
+                    <w:rPr>
+                      <w:noProof/>
+                    </w:rPr>
+                    <w:t>2</w:t>
+                  </w:r>
+                </w:fldSimple>
                 <w:r>
                   <w:t xml:space="preserve"> From Ghosts at Number Nine</w:t>
                 </w:r>
@@ -1145,18 +947,10 @@
               </w:p>
               <w:p>
                 <w:pPr>
-                  <w:ind w:left="720"/>
+                  <w:ind w:left="142"/>
                 </w:pPr>
                 <w:r>
-                  <w:t xml:space="preserve">(Feature film directed by David </w:t>
-                </w:r>
-                <w:proofErr w:type="spellStart"/>
-                <w:r>
-                  <w:t>Cronenberg</w:t>
-                </w:r>
-                <w:proofErr w:type="spellEnd"/>
-                <w:r>
-                  <w:t>, adapted from Burroughs’s 1959 novel and biographical materials)</w:t>
+                  <w:t>(Feature film directed by David Cronenberg, adapted from Burroughs’s 1959 novel and biographical materials)</w:t>
                 </w:r>
               </w:p>
               <w:p>
@@ -1167,21 +961,7 @@
                   <w:rPr>
                     <w:i/>
                   </w:rPr>
-                  <w:t xml:space="preserve">Ah </w:t>
-                </w:r>
-                <w:proofErr w:type="spellStart"/>
-                <w:r>
-                  <w:rPr>
-                    <w:i/>
-                  </w:rPr>
-                  <w:t>Pook</w:t>
-                </w:r>
-                <w:proofErr w:type="spellEnd"/>
-                <w:r>
-                  <w:rPr>
-                    <w:i/>
-                  </w:rPr>
-                  <w:t xml:space="preserve"> Is Here </w:t>
+                  <w:t xml:space="preserve">Ah Pook Is Here </w:t>
                 </w:r>
                 <w:r>
                   <w:t>(1994)</w:t>
@@ -1189,7 +969,7 @@
               </w:p>
               <w:p>
                 <w:pPr>
-                  <w:ind w:left="720"/>
+                  <w:ind w:left="142"/>
                 </w:pPr>
                 <w:r>
                   <w:t>(Animated short directed by Phillip Hunt, written and narrated by Burroughs)</w:t>
@@ -1227,6 +1007,9 @@
             </w:sdtPr>
             <w:sdtEndPr/>
             <w:sdtContent>
+              <w:p/>
+              <w:bookmarkStart w:id="0" w:name="_GoBack"/>
+              <w:bookmarkEnd w:id="0"/>
               <w:p>
                 <w:sdt>
                   <w:sdtPr>
@@ -1601,21 +1384,12 @@
       </w:rPr>
       <w:t xml:space="preserve"> – </w:t>
     </w:r>
-    <w:proofErr w:type="spellStart"/>
     <w:r>
       <w:rPr>
         <w:i/>
         <w:color w:val="7F7F7F" w:themeColor="text1" w:themeTint="80"/>
       </w:rPr>
-      <w:t>Encyclopedia</w:t>
-    </w:r>
-    <w:proofErr w:type="spellEnd"/>
-    <w:r>
-      <w:rPr>
-        <w:i/>
-        <w:color w:val="7F7F7F" w:themeColor="text1" w:themeTint="80"/>
-      </w:rPr>
-      <w:t xml:space="preserve"> of Modernism</w:t>
+      <w:t>Encyclopedia of Modernism</w:t>
     </w:r>
   </w:p>
   <w:p>
@@ -2247,7 +2021,6 @@
   <w:style w:type="character" w:default="1" w:styleId="DefaultParagraphFont">
     <w:name w:val="Default Paragraph Font"/>
     <w:uiPriority w:val="1"/>
-    <w:semiHidden/>
     <w:unhideWhenUsed/>
   </w:style>
   <w:style w:type="table" w:default="1" w:styleId="TableNormal">
@@ -2816,7 +2589,6 @@
   <w:style w:type="character" w:default="1" w:styleId="DefaultParagraphFont">
     <w:name w:val="Default Paragraph Font"/>
     <w:uiPriority w:val="1"/>
-    <w:semiHidden/>
     <w:unhideWhenUsed/>
   </w:style>
   <w:style w:type="table" w:default="1" w:styleId="TableNormal">
@@ -3520,14 +3292,14 @@
     <w:charset w:val="4E"/>
     <w:family w:val="auto"/>
     <w:pitch w:val="variable"/>
-    <w:sig w:usb0="E00002FF" w:usb1="6AC7FDFB" w:usb2="00000012" w:usb3="00000000" w:csb0="0002009F" w:csb1="00000000"/>
+    <w:sig w:usb0="00000001" w:usb1="08070000" w:usb2="00000010" w:usb3="00000000" w:csb0="00020000" w:csb1="00000000"/>
   </w:font>
   <w:font w:name="Tahoma">
     <w:panose1 w:val="020B0604030504040204"/>
     <w:charset w:val="00"/>
     <w:family w:val="auto"/>
     <w:pitch w:val="variable"/>
-    <w:sig w:usb0="E1002AFF" w:usb1="C000605B" w:usb2="00000029" w:usb3="00000000" w:csb0="000101FF" w:csb1="00000000"/>
+    <w:sig w:usb0="00000003" w:usb1="00000000" w:usb2="00000000" w:usb3="00000000" w:csb0="00000001" w:csb1="00000000"/>
   </w:font>
   <w:font w:name="Arial">
     <w:panose1 w:val="020B0604020202020204"/>
@@ -3540,7 +3312,7 @@
     <w:charset w:val="4E"/>
     <w:family w:val="auto"/>
     <w:pitch w:val="variable"/>
-    <w:sig w:usb0="E00002FF" w:usb1="6AC7FDFB" w:usb2="00000012" w:usb3="00000000" w:csb0="0002009F" w:csb1="00000000"/>
+    <w:sig w:usb0="00000001" w:usb1="08070000" w:usb2="00000010" w:usb3="00000000" w:csb0="00020000" w:csb1="00000000"/>
   </w:font>
   <w:font w:name="Cambria">
     <w:panose1 w:val="02040503050406030204"/>
@@ -4320,7 +4092,7 @@
   <a:extraClrSchemeLst/>
   <a:extLst>
     <a:ext uri="{05A4C25C-085E-4340-85A3-A5531E510DB2}">
-      <thm15:themeFamily xmlns:thm15="http://schemas.microsoft.com/office/thememl/2012/main" xmlns="" name="Office Theme" id="{62F939B6-93AF-4DB8-9C6B-D6C7DFDC589F}" vid="{4A3C46E8-61CC-4603-A589-7422A47A8E4A}"/>
+      <thm15:themeFamily xmlns="" xmlns:thm15="http://schemas.microsoft.com/office/thememl/2012/main" name="Office Theme" id="{62F939B6-93AF-4DB8-9C6B-D6C7DFDC589F}" vid="{4A3C46E8-61CC-4603-A589-7422A47A8E4A}"/>
     </a:ext>
   </a:extLst>
 </a:theme>
@@ -4515,7 +4287,7 @@
 </file>
 
 <file path=customXml/itemProps1.xml><?xml version="1.0" encoding="utf-8"?>
-<ds:datastoreItem xmlns:ds="http://schemas.openxmlformats.org/officeDocument/2006/customXml" ds:itemID="{BD70E8C6-B8E4-6845-974A-3DAD87F8BF23}">
+<ds:datastoreItem xmlns:ds="http://schemas.openxmlformats.org/officeDocument/2006/customXml" ds:itemID="{F39CB241-1110-DC45-9C6B-F850E48F8E09}">
   <ds:schemaRefs>
     <ds:schemaRef ds:uri="http://schemas.openxmlformats.org/officeDocument/2006/bibliography"/>
   </ds:schemaRefs>

--- a/++Templated Entries/LAURA ONLY ACCESS COMPLETED/LITERATURE/Burroughs, William S JG/Burroughs (Lam) JG.docx
+++ b/++Templated Entries/LAURA ONLY ACCESS COMPLETED/LITERATURE/Burroughs, William S JG/Burroughs (Lam) JG.docx
@@ -432,34 +432,96 @@
                   <w:t>Naked Lunch</w:t>
                 </w:r>
                 <w:r>
-                  <w:t xml:space="preserve"> (1959)</w:t>
-                </w:r>
-                <w:r>
-                  <w:t xml:space="preserve"> </w:t>
-                </w:r>
-                <w:r>
-                  <w:t>—</w:t>
-                </w:r>
-                <w:r>
-                  <w:t xml:space="preserve"> </w:t>
-                </w:r>
-                <w:r>
-                  <w:t>the subject of a U.S. obscenity trial</w:t>
-                </w:r>
-                <w:r>
-                  <w:t xml:space="preserve"> </w:t>
-                </w:r>
-                <w:r>
-                  <w:t>—</w:t>
-                </w:r>
-                <w:r>
-                  <w:t xml:space="preserve"> </w:t>
-                </w:r>
-                <w:r>
-                  <w:t>and for his use of the cut-up technique, developed by his friend, British-born artist Brion Gysin.</w:t>
+                  <w:t xml:space="preserve"> (1959) — the subject of a U.S. obscenity trial — and for his use of the cut-up technique, developed by his friend, British-born artist Brion Gysin. The technique involves cutting up and reassembling text or film in random order to produce non-linear anti-narratives; influences include Dadaist collage procedures and T.S. Eliot’s ‘The Waste Land’. Using this technique, Burroughs collaborated with Gysin and filmmaker Anthony Balch to produce short experimental films, including </w:t>
+                </w:r>
+                <w:r>
+                  <w:rPr>
+                    <w:i/>
+                  </w:rPr>
+                  <w:t>Towers Open Fire</w:t>
+                </w:r>
+                <w:r>
+                  <w:t xml:space="preserve"> (1963), </w:t>
+                </w:r>
+                <w:r>
+                  <w:rPr>
+                    <w:i/>
+                  </w:rPr>
+                  <w:t>The Cut Ups</w:t>
+                </w:r>
+                <w:r>
+                  <w:t xml:space="preserve"> (1967), and </w:t>
+                </w:r>
+                <w:r>
+                  <w:rPr>
+                    <w:i/>
+                  </w:rPr>
+                  <w:t>Bill and Tony</w:t>
+                </w:r>
+                <w:r>
+                  <w:t xml:space="preserve"> (1972). </w:t>
+                </w:r>
+                <w:r>
+                  <w:t xml:space="preserve">The films juxtapose </w:t>
+                </w:r>
+                <w:r>
+                  <w:t xml:space="preserve">and overlay </w:t>
+                </w:r>
+                <w:r>
+                  <w:t xml:space="preserve">documentary footage of Burroughs and others with stock footage, </w:t>
+                </w:r>
+                <w:r>
+                  <w:t xml:space="preserve">as well as surreal, pornographic, and science-fiction imagery. Burroughs also narrated portions of the films, in part using text appropriated from Scientology manuals and film scripts — notably Tod Browning’s </w:t>
+                </w:r>
+                <w:r>
+                  <w:rPr>
+                    <w:i/>
+                  </w:rPr>
+                  <w:t>Freaks</w:t>
+                </w:r>
+                <w:r>
+                  <w:t xml:space="preserve"> (1932). Fragments from </w:t>
+                </w:r>
+                <w:r>
+                  <w:rPr>
+                    <w:i/>
+                  </w:rPr>
+                  <w:t>The Soft M</w:t>
+                </w:r>
+                <w:r>
+                  <w:rPr>
+                    <w:i/>
+                  </w:rPr>
+                  <w:t>achine</w:t>
+                </w:r>
+                <w:r>
+                  <w:t xml:space="preserve"> (1961), part of the science-fiction </w:t>
+                </w:r>
+                <w:r>
+                  <w:rPr>
+                    <w:i/>
+                  </w:rPr>
+                  <w:t>Nova Trilogy</w:t>
+                </w:r>
+                <w:r>
+                  <w:t>,</w:t>
+                </w:r>
+                <w:r>
+                  <w:t xml:space="preserve"> appear in the narration of </w:t>
+                </w:r>
+                <w:r>
+                  <w:rPr>
+                    <w:i/>
+                  </w:rPr>
+                  <w:t>Towers Open Fire</w:t>
+                </w:r>
+                <w:r>
+                  <w:t>. Burroughs also appeared in numerous feature films.</w:t>
                 </w:r>
               </w:p>
             </w:tc>
+            <w:bookmarkStart w:id="0" w:name="_GoBack" w:displacedByCustomXml="next"/>
+            <w:bookmarkEnd w:id="0" w:displacedByCustomXml="next"/>
           </w:sdtContent>
         </w:sdt>
       </w:tr>
@@ -621,6 +683,7 @@
               <w:p>
                 <w:pPr>
                   <w:pStyle w:val="Heading1"/>
+                  <w:outlineLvl w:val="0"/>
                 </w:pPr>
                 <w:r>
                   <w:t>Select</w:t>
@@ -709,6 +772,7 @@
                   <w:rPr>
                     <w:i/>
                   </w:rPr>
+                  <w:lastRenderedPageBreak/>
                   <w:t>The Job: Interviews with William S. Burroughs</w:t>
                 </w:r>
                 <w:r>
@@ -823,7 +887,6 @@
                   <w:ind w:left="142"/>
                 </w:pPr>
                 <w:r>
-                  <w:lastRenderedPageBreak/>
                   <w:t>File: b</w:t>
                 </w:r>
                 <w:r>
@@ -836,14 +899,27 @@
                   <w:spacing w:after="0"/>
                   <w:ind w:left="142"/>
                 </w:pPr>
-                <w:fldSimple w:instr=" SEQ Figure \* ARABIC ">
-                  <w:r>
-                    <w:rPr>
-                      <w:noProof/>
-                    </w:rPr>
-                    <w:t>1</w:t>
-                  </w:r>
-                </w:fldSimple>
+                <w:r>
+                  <w:fldChar w:fldCharType="begin"/>
+                </w:r>
+                <w:r>
+                  <w:instrText xml:space="preserve"> SEQ Figure \* ARABIC </w:instrText>
+                </w:r>
+                <w:r>
+                  <w:fldChar w:fldCharType="separate"/>
+                </w:r>
+                <w:r>
+                  <w:rPr>
+                    <w:noProof/>
+                  </w:rPr>
+                  <w:t>1</w:t>
+                </w:r>
+                <w:r>
+                  <w:rPr>
+                    <w:noProof/>
+                  </w:rPr>
+                  <w:fldChar w:fldCharType="end"/>
+                </w:r>
                 <w:r>
                   <w:t xml:space="preserve"> From Towers Open Fire</w:t>
                 </w:r>
@@ -919,14 +995,27 @@
                   <w:spacing w:after="0"/>
                   <w:ind w:left="142"/>
                 </w:pPr>
-                <w:fldSimple w:instr=" SEQ Figure \* ARABIC ">
-                  <w:r>
-                    <w:rPr>
-                      <w:noProof/>
-                    </w:rPr>
-                    <w:t>2</w:t>
-                  </w:r>
-                </w:fldSimple>
+                <w:r>
+                  <w:fldChar w:fldCharType="begin"/>
+                </w:r>
+                <w:r>
+                  <w:instrText xml:space="preserve"> SEQ Figure \* ARABIC </w:instrText>
+                </w:r>
+                <w:r>
+                  <w:fldChar w:fldCharType="separate"/>
+                </w:r>
+                <w:r>
+                  <w:rPr>
+                    <w:noProof/>
+                  </w:rPr>
+                  <w:t>2</w:t>
+                </w:r>
+                <w:r>
+                  <w:rPr>
+                    <w:noProof/>
+                  </w:rPr>
+                  <w:fldChar w:fldCharType="end"/>
+                </w:r>
                 <w:r>
                   <w:t xml:space="preserve"> From Ghosts at Number Nine</w:t>
                 </w:r>
@@ -1008,8 +1097,6 @@
             <w:sdtEndPr/>
             <w:sdtContent>
               <w:p/>
-              <w:bookmarkStart w:id="0" w:name="_GoBack"/>
-              <w:bookmarkEnd w:id="0"/>
               <w:p>
                 <w:sdt>
                   <w:sdtPr>
@@ -2021,6 +2108,7 @@
   <w:style w:type="character" w:default="1" w:styleId="DefaultParagraphFont">
     <w:name w:val="Default Paragraph Font"/>
     <w:uiPriority w:val="1"/>
+    <w:semiHidden/>
     <w:unhideWhenUsed/>
   </w:style>
   <w:style w:type="table" w:default="1" w:styleId="TableNormal">
@@ -2589,6 +2677,7 @@
   <w:style w:type="character" w:default="1" w:styleId="DefaultParagraphFont">
     <w:name w:val="Default Paragraph Font"/>
     <w:uiPriority w:val="1"/>
+    <w:semiHidden/>
     <w:unhideWhenUsed/>
   </w:style>
   <w:style w:type="table" w:default="1" w:styleId="TableNormal">
@@ -3299,7 +3388,7 @@
     <w:charset w:val="00"/>
     <w:family w:val="auto"/>
     <w:pitch w:val="variable"/>
-    <w:sig w:usb0="00000003" w:usb1="00000000" w:usb2="00000000" w:usb3="00000000" w:csb0="00000001" w:csb1="00000000"/>
+    <w:sig w:usb0="E1002AFF" w:usb1="C000605B" w:usb2="00000029" w:usb3="00000000" w:csb0="000101FF" w:csb1="00000000"/>
   </w:font>
   <w:font w:name="Arial">
     <w:panose1 w:val="020B0604020202020204"/>
@@ -4092,7 +4181,7 @@
   <a:extraClrSchemeLst/>
   <a:extLst>
     <a:ext uri="{05A4C25C-085E-4340-85A3-A5531E510DB2}">
-      <thm15:themeFamily xmlns="" xmlns:thm15="http://schemas.microsoft.com/office/thememl/2012/main" name="Office Theme" id="{62F939B6-93AF-4DB8-9C6B-D6C7DFDC589F}" vid="{4A3C46E8-61CC-4603-A589-7422A47A8E4A}"/>
+      <thm15:themeFamily xmlns:thm15="http://schemas.microsoft.com/office/thememl/2012/main" xmlns="" name="Office Theme" id="{62F939B6-93AF-4DB8-9C6B-D6C7DFDC589F}" vid="{4A3C46E8-61CC-4603-A589-7422A47A8E4A}"/>
     </a:ext>
   </a:extLst>
 </a:theme>
@@ -4287,7 +4376,7 @@
 </file>
 
 <file path=customXml/itemProps1.xml><?xml version="1.0" encoding="utf-8"?>
-<ds:datastoreItem xmlns:ds="http://schemas.openxmlformats.org/officeDocument/2006/customXml" ds:itemID="{F39CB241-1110-DC45-9C6B-F850E48F8E09}">
+<ds:datastoreItem xmlns:ds="http://schemas.openxmlformats.org/officeDocument/2006/customXml" ds:itemID="{32B900CC-396B-C146-8469-152F06ACB5C5}">
   <ds:schemaRefs>
     <ds:schemaRef ds:uri="http://schemas.openxmlformats.org/officeDocument/2006/bibliography"/>
   </ds:schemaRefs>

--- a/++Templated Entries/LAURA ONLY ACCESS COMPLETED/LITERATURE/Burroughs, William S JG/Burroughs (Lam) JG.docx
+++ b/++Templated Entries/LAURA ONLY ACCESS COMPLETED/LITERATURE/Burroughs, William S JG/Burroughs (Lam) JG.docx
@@ -432,7 +432,31 @@
                   <w:t>Naked Lunch</w:t>
                 </w:r>
                 <w:r>
-                  <w:t xml:space="preserve"> (1959) — the subject of a U.S. obscenity trial — and for his use of the cut-up technique, developed by his friend, British-born artist Brion Gysin. The technique involves cutting up and reassembling text or film in random order to produce non-linear anti-narratives; influences include Dadaist collage procedures and T.S. Eliot’s ‘The Waste Land’. Using this technique, Burroughs collaborated with Gysin and filmmaker Anthony Balch to produce short experimental films, including </w:t>
+                  <w:t xml:space="preserve"> (1959) — the subject of a U.S. obscenity trial — and for his use of the cut-up technique, developed by his friend, British-born artist </w:t>
+                </w:r>
+                <w:proofErr w:type="spellStart"/>
+                <w:r>
+                  <w:t>Brion</w:t>
+                </w:r>
+                <w:proofErr w:type="spellEnd"/>
+                <w:r>
+                  <w:t xml:space="preserve"> </w:t>
+                </w:r>
+                <w:proofErr w:type="spellStart"/>
+                <w:r>
+                  <w:t>Gysin</w:t>
+                </w:r>
+                <w:proofErr w:type="spellEnd"/>
+                <w:r>
+                  <w:t xml:space="preserve">. The technique involves cutting up and reassembling text or film in random order to produce non-linear anti-narratives; influences include Dadaist collage procedures and T.S. Eliot’s ‘The Waste Land’. Using this technique, Burroughs collaborated with </w:t>
+                </w:r>
+                <w:proofErr w:type="spellStart"/>
+                <w:r>
+                  <w:t>Gysin</w:t>
+                </w:r>
+                <w:proofErr w:type="spellEnd"/>
+                <w:r>
+                  <w:t xml:space="preserve"> and filmmaker Anthony Balch to produce short experimental films, including </w:t>
                 </w:r>
                 <w:r>
                   <w:rPr>
@@ -471,7 +495,15 @@
                   <w:t xml:space="preserve">documentary footage of Burroughs and others with stock footage, </w:t>
                 </w:r>
                 <w:r>
-                  <w:t xml:space="preserve">as well as surreal, pornographic, and science-fiction imagery. Burroughs also narrated portions of the films, in part using text appropriated from Scientology manuals and film scripts — notably Tod Browning’s </w:t>
+                  <w:t xml:space="preserve">as well as surreal, pornographic, and science-fiction imagery. Burroughs also narrated portions of the films, in part using text appropriated from Scientology manuals and film scripts — notably </w:t>
+                </w:r>
+                <w:proofErr w:type="spellStart"/>
+                <w:r>
+                  <w:t>Tod</w:t>
+                </w:r>
+                <w:proofErr w:type="spellEnd"/>
+                <w:r>
+                  <w:t xml:space="preserve"> Browning’s </w:t>
                 </w:r>
                 <w:r>
                   <w:rPr>
@@ -495,7 +527,15 @@
                   <w:t>achine</w:t>
                 </w:r>
                 <w:r>
-                  <w:t xml:space="preserve"> (1961), part of the science-fiction </w:t>
+                  <w:t xml:space="preserve"> (1961), part of the </w:t>
+                </w:r>
+                <w:proofErr w:type="gramStart"/>
+                <w:r>
+                  <w:t>science-fiction</w:t>
+                </w:r>
+                <w:proofErr w:type="gramEnd"/>
+                <w:r>
+                  <w:t xml:space="preserve"> </w:t>
                 </w:r>
                 <w:r>
                   <w:rPr>
@@ -520,8 +560,6 @@
                 </w:r>
               </w:p>
             </w:tc>
-            <w:bookmarkStart w:id="0" w:name="_GoBack" w:displacedByCustomXml="next"/>
-            <w:bookmarkEnd w:id="0" w:displacedByCustomXml="next"/>
           </w:sdtContent>
         </w:sdt>
       </w:tr>
@@ -580,7 +618,31 @@
                   <w:t xml:space="preserve"> </w:t>
                 </w:r>
                 <w:r>
-                  <w:t xml:space="preserve">and for his use of the cut-up technique, developed by his friend, British-born artist Brion Gysin. The technique involves cutting up and reassembling text or film in random order to produce non-linear anti-narratives; influences include Dadaist collage procedures and T.S. Eliot’s ‘The Waste Land’. Using this technique, Burroughs collaborated with Gysin and filmmaker Anthony Balch to produce short experimental films, including </w:t>
+                  <w:t xml:space="preserve">and for his use of the cut-up technique, developed by his friend, British-born artist </w:t>
+                </w:r>
+                <w:proofErr w:type="spellStart"/>
+                <w:r>
+                  <w:t>Brion</w:t>
+                </w:r>
+                <w:proofErr w:type="spellEnd"/>
+                <w:r>
+                  <w:t xml:space="preserve"> </w:t>
+                </w:r>
+                <w:proofErr w:type="spellStart"/>
+                <w:r>
+                  <w:t>Gysin</w:t>
+                </w:r>
+                <w:proofErr w:type="spellEnd"/>
+                <w:r>
+                  <w:t xml:space="preserve">. The technique involves cutting up and reassembling text or film in random order to produce non-linear anti-narratives; influences include Dadaist collage procedures and T.S. Eliot’s ‘The Waste Land’. Using this technique, Burroughs collaborated with </w:t>
+                </w:r>
+                <w:proofErr w:type="spellStart"/>
+                <w:r>
+                  <w:t>Gysin</w:t>
+                </w:r>
+                <w:proofErr w:type="spellEnd"/>
+                <w:r>
+                  <w:t xml:space="preserve"> and filmmaker Anthony Balch to produce short experimental films, including </w:t>
                 </w:r>
                 <w:r>
                   <w:rPr>
@@ -631,7 +693,15 @@
                   <w:t xml:space="preserve"> </w:t>
                 </w:r>
                 <w:r>
-                  <w:t xml:space="preserve">notably Tod Browning’s </w:t>
+                  <w:t xml:space="preserve">notably </w:t>
+                </w:r>
+                <w:proofErr w:type="spellStart"/>
+                <w:r>
+                  <w:t>Tod</w:t>
+                </w:r>
+                <w:proofErr w:type="spellEnd"/>
+                <w:r>
+                  <w:t xml:space="preserve"> Browning’s </w:t>
                 </w:r>
                 <w:r>
                   <w:rPr>
@@ -655,7 +725,15 @@
                   <w:t>achine</w:t>
                 </w:r>
                 <w:r>
-                  <w:t xml:space="preserve"> (1961), part of the science-fiction </w:t>
+                  <w:t xml:space="preserve"> (1961), part of the </w:t>
+                </w:r>
+                <w:proofErr w:type="gramStart"/>
+                <w:r>
+                  <w:t>science-fiction</w:t>
+                </w:r>
+                <w:proofErr w:type="gramEnd"/>
+                <w:r>
+                  <w:t xml:space="preserve"> </w:t>
                 </w:r>
                 <w:r>
                   <w:rPr>
@@ -776,7 +854,15 @@
                   <w:t>The Job: Interviews with William S. Burroughs</w:t>
                 </w:r>
                 <w:r>
-                  <w:t xml:space="preserve"> (Conducted with Daniel Odier; Grove, 1970)</w:t>
+                  <w:t xml:space="preserve"> (Conducted with Daniel </w:t>
+                </w:r>
+                <w:proofErr w:type="spellStart"/>
+                <w:r>
+                  <w:t>Odier</w:t>
+                </w:r>
+                <w:proofErr w:type="spellEnd"/>
+                <w:r>
+                  <w:t>; Grove, 1970)</w:t>
                 </w:r>
               </w:p>
               <w:p>
@@ -787,7 +873,23 @@
                   <w:t>The Third Mind</w:t>
                 </w:r>
                 <w:r>
-                  <w:t xml:space="preserve"> (Co-authored with Brion Gysin; Viking, 1978) (Includes cut-up texts and essays on the cut-up technique)</w:t>
+                  <w:t xml:space="preserve"> (Co-authored with </w:t>
+                </w:r>
+                <w:proofErr w:type="spellStart"/>
+                <w:r>
+                  <w:t>Brion</w:t>
+                </w:r>
+                <w:proofErr w:type="spellEnd"/>
+                <w:r>
+                  <w:t xml:space="preserve"> </w:t>
+                </w:r>
+                <w:proofErr w:type="spellStart"/>
+                <w:r>
+                  <w:t>Gysin</w:t>
+                </w:r>
+                <w:proofErr w:type="spellEnd"/>
+                <w:r>
+                  <w:t>; Viking, 1978) (Includes cut-up texts and essays on the cut-up technique)</w:t>
                 </w:r>
               </w:p>
               <w:p/>
@@ -813,11 +915,19 @@
                 <w:pPr>
                   <w:ind w:left="142"/>
                 </w:pPr>
+                <w:proofErr w:type="spellStart"/>
                 <w:r>
                   <w:rPr>
                     <w:i/>
                   </w:rPr>
-                  <w:t xml:space="preserve">Häxan </w:t>
+                  <w:t>Häxan</w:t>
+                </w:r>
+                <w:proofErr w:type="spellEnd"/>
+                <w:r>
+                  <w:rPr>
+                    <w:i/>
+                  </w:rPr>
+                  <w:t xml:space="preserve"> </w:t>
                 </w:r>
                 <w:r>
                   <w:t>(1922)</w:t>
@@ -827,11 +937,19 @@
                 <w:pPr>
                   <w:ind w:left="142"/>
                 </w:pPr>
+                <w:proofErr w:type="spellStart"/>
                 <w:r>
                   <w:rPr>
                     <w:i/>
                   </w:rPr>
-                  <w:t>Häxan (</w:t>
+                  <w:t>Häxan</w:t>
+                </w:r>
+                <w:proofErr w:type="spellEnd"/>
+                <w:r>
+                  <w:rPr>
+                    <w:i/>
+                  </w:rPr>
+                  <w:t xml:space="preserve"> (</w:t>
                 </w:r>
                 <w:r>
                   <w:t xml:space="preserve">1922; </w:t>
@@ -842,11 +960,19 @@
                 <w:r>
                   <w:t xml:space="preserve">as </w:t>
                 </w:r>
+                <w:proofErr w:type="spellStart"/>
                 <w:r>
                   <w:rPr>
                     <w:i/>
                   </w:rPr>
-                  <w:t>Häxan:</w:t>
+                  <w:t>Häxan</w:t>
+                </w:r>
+                <w:proofErr w:type="spellEnd"/>
+                <w:r>
+                  <w:rPr>
+                    <w:i/>
+                  </w:rPr>
+                  <w:t>:</w:t>
                 </w:r>
                 <w:r>
                   <w:t xml:space="preserve"> </w:t>
@@ -879,6 +1005,62 @@
                 </w:r>
                 <w:r>
                   <w:t xml:space="preserve"> (1963)</w:t>
+                </w:r>
+              </w:p>
+              <w:p>
+                <w:pPr>
+                  <w:ind w:left="142"/>
+                </w:pPr>
+                <w:r>
+                  <w:rPr>
+                    <w:i/>
+                  </w:rPr>
+                  <w:t>William Buys a Parrot</w:t>
+                </w:r>
+                <w:r>
+                  <w:t xml:space="preserve"> (1963)</w:t>
+                </w:r>
+              </w:p>
+              <w:p>
+                <w:pPr>
+                  <w:ind w:left="142"/>
+                </w:pPr>
+                <w:r>
+                  <w:rPr>
+                    <w:i/>
+                  </w:rPr>
+                  <w:t>The Cut Ups</w:t>
+                </w:r>
+                <w:r>
+                  <w:t xml:space="preserve"> (1967)</w:t>
+                </w:r>
+              </w:p>
+              <w:p>
+                <w:pPr>
+                  <w:ind w:left="142"/>
+                </w:pPr>
+                <w:r>
+                  <w:rPr>
+                    <w:i/>
+                  </w:rPr>
+                  <w:t>Bill and Tony</w:t>
+                </w:r>
+                <w:r>
+                  <w:t xml:space="preserve"> (1972)</w:t>
+                </w:r>
+              </w:p>
+              <w:p>
+                <w:pPr>
+                  <w:ind w:left="142"/>
+                </w:pPr>
+                <w:r>
+                  <w:rPr>
+                    <w:i/>
+                  </w:rPr>
+                  <w:t xml:space="preserve">Ghosts at Number Nine </w:t>
+                </w:r>
+                <w:r>
+                  <w:t>(1982)</w:t>
                 </w:r>
               </w:p>
               <w:p>
@@ -886,11 +1068,14 @@
                   <w:keepNext/>
                   <w:ind w:left="142"/>
                 </w:pPr>
-                <w:r>
-                  <w:t>File: b</w:t>
-                </w:r>
-                <w:r>
-                  <w:t>urroughs_towers.jpg</w:t>
+              </w:p>
+              <w:p>
+                <w:pPr>
+                  <w:keepNext/>
+                  <w:ind w:left="142"/>
+                </w:pPr>
+                <w:r>
+                  <w:t>File: burroughs_ghosts.jpg</w:t>
                 </w:r>
               </w:p>
               <w:p>
@@ -899,29 +1084,33 @@
                   <w:spacing w:after="0"/>
                   <w:ind w:left="142"/>
                 </w:pPr>
-                <w:r>
-                  <w:fldChar w:fldCharType="begin"/>
-                </w:r>
-                <w:r>
-                  <w:instrText xml:space="preserve"> SEQ Figure \* ARABIC </w:instrText>
-                </w:r>
-                <w:r>
-                  <w:fldChar w:fldCharType="separate"/>
-                </w:r>
-                <w:r>
-                  <w:rPr>
-                    <w:noProof/>
-                  </w:rPr>
-                  <w:t>1</w:t>
-                </w:r>
-                <w:r>
-                  <w:rPr>
-                    <w:noProof/>
-                  </w:rPr>
-                  <w:fldChar w:fldCharType="end"/>
-                </w:r>
-                <w:r>
-                  <w:t xml:space="preserve"> From Towers Open Fire</w:t>
+                <w:fldSimple w:instr=" SEQ Figure \* ARABIC ">
+                  <w:r>
+                    <w:rPr>
+                      <w:noProof/>
+                    </w:rPr>
+                    <w:t>2</w:t>
+                  </w:r>
+                </w:fldSimple>
+                <w:r>
+                  <w:t xml:space="preserve"> From Ghosts at Number Nine</w:t>
+                </w:r>
+                <w:bookmarkStart w:id="0" w:name="_GoBack"/>
+                <w:bookmarkEnd w:id="0"/>
+              </w:p>
+              <w:p/>
+              <w:p>
+                <w:pPr>
+                  <w:ind w:left="142"/>
+                </w:pPr>
+                <w:r>
+                  <w:rPr>
+                    <w:i/>
+                  </w:rPr>
+                  <w:t>Naked Lunch</w:t>
+                </w:r>
+                <w:r>
+                  <w:t xml:space="preserve"> (1991)</w:t>
                 </w:r>
               </w:p>
               <w:p>
@@ -929,13 +1118,15 @@
                   <w:ind w:left="142"/>
                 </w:pPr>
                 <w:r>
-                  <w:rPr>
-                    <w:i/>
-                  </w:rPr>
-                  <w:t>William Buys a Parrot</w:t>
-                </w:r>
-                <w:r>
-                  <w:t xml:space="preserve"> (1963)</w:t>
+                  <w:t xml:space="preserve">(Feature film directed by David </w:t>
+                </w:r>
+                <w:proofErr w:type="spellStart"/>
+                <w:r>
+                  <w:t>Cronenberg</w:t>
+                </w:r>
+                <w:proofErr w:type="spellEnd"/>
+                <w:r>
+                  <w:t>, adapted from Burroughs’s 1959 novel and biographical materials)</w:t>
                 </w:r>
               </w:p>
               <w:p>
@@ -946,111 +1137,21 @@
                   <w:rPr>
                     <w:i/>
                   </w:rPr>
-                  <w:t>The Cut Ups</w:t>
-                </w:r>
-                <w:r>
-                  <w:t xml:space="preserve"> (1967)</w:t>
-                </w:r>
-              </w:p>
-              <w:p>
-                <w:pPr>
-                  <w:ind w:left="142"/>
-                </w:pPr>
+                  <w:t xml:space="preserve">Ah </w:t>
+                </w:r>
+                <w:proofErr w:type="spellStart"/>
                 <w:r>
                   <w:rPr>
                     <w:i/>
                   </w:rPr>
-                  <w:t>Bill and Tony</w:t>
-                </w:r>
-                <w:r>
-                  <w:t xml:space="preserve"> (1972)</w:t>
-                </w:r>
-              </w:p>
-              <w:p>
-                <w:pPr>
-                  <w:ind w:left="142"/>
-                </w:pPr>
+                  <w:t>Pook</w:t>
+                </w:r>
+                <w:proofErr w:type="spellEnd"/>
                 <w:r>
                   <w:rPr>
                     <w:i/>
                   </w:rPr>
-                  <w:t xml:space="preserve">Ghosts at Number Nine </w:t>
-                </w:r>
-                <w:r>
-                  <w:t>(1982)</w:t>
-                </w:r>
-              </w:p>
-              <w:p>
-                <w:pPr>
-                  <w:keepNext/>
-                  <w:ind w:left="142"/>
-                </w:pPr>
-                <w:r>
-                  <w:t>File: burroughs_ghosts.jpg</w:t>
-                </w:r>
-              </w:p>
-              <w:p>
-                <w:pPr>
-                  <w:pStyle w:val="Caption"/>
-                  <w:spacing w:after="0"/>
-                  <w:ind w:left="142"/>
-                </w:pPr>
-                <w:r>
-                  <w:fldChar w:fldCharType="begin"/>
-                </w:r>
-                <w:r>
-                  <w:instrText xml:space="preserve"> SEQ Figure \* ARABIC </w:instrText>
-                </w:r>
-                <w:r>
-                  <w:fldChar w:fldCharType="separate"/>
-                </w:r>
-                <w:r>
-                  <w:rPr>
-                    <w:noProof/>
-                  </w:rPr>
-                  <w:t>2</w:t>
-                </w:r>
-                <w:r>
-                  <w:rPr>
-                    <w:noProof/>
-                  </w:rPr>
-                  <w:fldChar w:fldCharType="end"/>
-                </w:r>
-                <w:r>
-                  <w:t xml:space="preserve"> From Ghosts at Number Nine</w:t>
-                </w:r>
-              </w:p>
-              <w:p>
-                <w:pPr>
-                  <w:ind w:left="142"/>
-                </w:pPr>
-                <w:r>
-                  <w:rPr>
-                    <w:i/>
-                  </w:rPr>
-                  <w:t>Naked Lunch</w:t>
-                </w:r>
-                <w:r>
-                  <w:t xml:space="preserve"> (1991)</w:t>
-                </w:r>
-              </w:p>
-              <w:p>
-                <w:pPr>
-                  <w:ind w:left="142"/>
-                </w:pPr>
-                <w:r>
-                  <w:t>(Feature film directed by David Cronenberg, adapted from Burroughs’s 1959 novel and biographical materials)</w:t>
-                </w:r>
-              </w:p>
-              <w:p>
-                <w:pPr>
-                  <w:ind w:left="142"/>
-                </w:pPr>
-                <w:r>
-                  <w:rPr>
-                    <w:i/>
-                  </w:rPr>
-                  <w:t xml:space="preserve">Ah Pook Is Here </w:t>
+                  <w:t xml:space="preserve"> Is Here </w:t>
                 </w:r>
                 <w:r>
                   <w:t>(1994)</w:t>
@@ -1471,12 +1572,21 @@
       </w:rPr>
       <w:t xml:space="preserve"> – </w:t>
     </w:r>
+    <w:proofErr w:type="spellStart"/>
     <w:r>
       <w:rPr>
         <w:i/>
         <w:color w:val="7F7F7F" w:themeColor="text1" w:themeTint="80"/>
       </w:rPr>
-      <w:t>Encyclopedia of Modernism</w:t>
+      <w:t>Encyclopedia</w:t>
+    </w:r>
+    <w:proofErr w:type="spellEnd"/>
+    <w:r>
+      <w:rPr>
+        <w:i/>
+        <w:color w:val="7F7F7F" w:themeColor="text1" w:themeTint="80"/>
+      </w:rPr>
+      <w:t xml:space="preserve"> of Modernism</w:t>
     </w:r>
   </w:p>
   <w:p>
@@ -3381,7 +3491,7 @@
     <w:charset w:val="4E"/>
     <w:family w:val="auto"/>
     <w:pitch w:val="variable"/>
-    <w:sig w:usb0="00000001" w:usb1="08070000" w:usb2="00000010" w:usb3="00000000" w:csb0="00020000" w:csb1="00000000"/>
+    <w:sig w:usb0="E00002FF" w:usb1="6AC7FDFB" w:usb2="00000012" w:usb3="00000000" w:csb0="0002009F" w:csb1="00000000"/>
   </w:font>
   <w:font w:name="Tahoma">
     <w:panose1 w:val="020B0604030504040204"/>
@@ -3401,7 +3511,7 @@
     <w:charset w:val="4E"/>
     <w:family w:val="auto"/>
     <w:pitch w:val="variable"/>
-    <w:sig w:usb0="00000001" w:usb1="08070000" w:usb2="00000010" w:usb3="00000000" w:csb0="00020000" w:csb1="00000000"/>
+    <w:sig w:usb0="E00002FF" w:usb1="6AC7FDFB" w:usb2="00000012" w:usb3="00000000" w:csb0="0002009F" w:csb1="00000000"/>
   </w:font>
   <w:font w:name="Cambria">
     <w:panose1 w:val="02040503050406030204"/>
@@ -4181,7 +4291,7 @@
   <a:extraClrSchemeLst/>
   <a:extLst>
     <a:ext uri="{05A4C25C-085E-4340-85A3-A5531E510DB2}">
-      <thm15:themeFamily xmlns:thm15="http://schemas.microsoft.com/office/thememl/2012/main" xmlns="" name="Office Theme" id="{62F939B6-93AF-4DB8-9C6B-D6C7DFDC589F}" vid="{4A3C46E8-61CC-4603-A589-7422A47A8E4A}"/>
+      <thm15:themeFamily xmlns="" xmlns:thm15="http://schemas.microsoft.com/office/thememl/2012/main" name="Office Theme" id="{62F939B6-93AF-4DB8-9C6B-D6C7DFDC589F}" vid="{4A3C46E8-61CC-4603-A589-7422A47A8E4A}"/>
     </a:ext>
   </a:extLst>
 </a:theme>
@@ -4376,7 +4486,7 @@
 </file>
 
 <file path=customXml/itemProps1.xml><?xml version="1.0" encoding="utf-8"?>
-<ds:datastoreItem xmlns:ds="http://schemas.openxmlformats.org/officeDocument/2006/customXml" ds:itemID="{32B900CC-396B-C146-8469-152F06ACB5C5}">
+<ds:datastoreItem xmlns:ds="http://schemas.openxmlformats.org/officeDocument/2006/customXml" ds:itemID="{402C49A6-6154-C049-A39E-14E564B63BE1}">
   <ds:schemaRefs>
     <ds:schemaRef ds:uri="http://schemas.openxmlformats.org/officeDocument/2006/bibliography"/>
   </ds:schemaRefs>
